--- a/document/EProject2.docx
+++ b/document/EProject2.docx
@@ -2717,7 +2717,21 @@
         <w:rPr>
           <w:bCs/>
         </w:rPr>
-        <w:t xml:space="preserve"> Toyota, Honda, Hyundai,… </w:t>
+        <w:t xml:space="preserve"> Toyota, Honda, </w:t>
+      </w:r>
+      <w:proofErr w:type="gramStart"/>
+      <w:r>
+        <w:rPr>
+          <w:bCs/>
+        </w:rPr>
+        <w:t>Hyundai,…</w:t>
+      </w:r>
+      <w:proofErr w:type="gramEnd"/>
+      <w:r>
+        <w:rPr>
+          <w:bCs/>
+        </w:rPr>
+        <w:t xml:space="preserve"> </w:t>
       </w:r>
       <w:proofErr w:type="spellStart"/>
       <w:r>
@@ -5281,6 +5295,7 @@
         <w:t xml:space="preserve"> </w:t>
       </w:r>
       <w:proofErr w:type="spellStart"/>
+      <w:proofErr w:type="gramStart"/>
       <w:r>
         <w:rPr>
           <w:bCs/>
@@ -5294,6 +5309,7 @@
         </w:rPr>
         <w:t>,…</w:t>
       </w:r>
+      <w:proofErr w:type="gramEnd"/>
     </w:p>
     <w:p>
       <w:pPr>
@@ -6088,6 +6104,7 @@
         <w:t xml:space="preserve"> </w:t>
       </w:r>
       <w:proofErr w:type="spellStart"/>
+      <w:proofErr w:type="gramStart"/>
       <w:r>
         <w:rPr>
           <w:bCs/>
@@ -6099,7 +6116,14 @@
         <w:rPr>
           <w:bCs/>
         </w:rPr>
-        <w:t xml:space="preserve">,… </w:t>
+        <w:t>,…</w:t>
+      </w:r>
+      <w:proofErr w:type="gramEnd"/>
+      <w:r>
+        <w:rPr>
+          <w:bCs/>
+        </w:rPr>
+        <w:t xml:space="preserve"> </w:t>
       </w:r>
       <w:proofErr w:type="spellStart"/>
       <w:r>
@@ -13050,52 +13074,58 @@
           <w:szCs w:val="28"/>
         </w:rPr>
         <w:lastRenderedPageBreak/>
-        <w:t xml:space="preserve">4.11. </w:t>
-      </w:r>
-      <w:proofErr w:type="spellStart"/>
-      <w:r>
-        <w:rPr>
-          <w:bCs/>
-          <w:sz w:val="28"/>
-          <w:szCs w:val="28"/>
-        </w:rPr>
-        <w:t>Thêm</w:t>
-      </w:r>
-      <w:proofErr w:type="spellEnd"/>
-      <w:r>
-        <w:rPr>
-          <w:bCs/>
-          <w:sz w:val="28"/>
-          <w:szCs w:val="28"/>
-        </w:rPr>
-        <w:t xml:space="preserve"> </w:t>
-      </w:r>
-      <w:proofErr w:type="spellStart"/>
-      <w:r>
-        <w:rPr>
-          <w:bCs/>
-          <w:sz w:val="28"/>
-          <w:szCs w:val="28"/>
-        </w:rPr>
-        <w:t>giao</w:t>
-      </w:r>
-      <w:proofErr w:type="spellEnd"/>
-      <w:r>
-        <w:rPr>
-          <w:bCs/>
-          <w:sz w:val="28"/>
-          <w:szCs w:val="28"/>
-        </w:rPr>
-        <w:t xml:space="preserve"> </w:t>
-      </w:r>
-      <w:proofErr w:type="spellStart"/>
-      <w:r>
-        <w:rPr>
-          <w:bCs/>
-          <w:sz w:val="28"/>
-          <w:szCs w:val="28"/>
-        </w:rPr>
-        <w:t>dịch</w:t>
+        <w:t>4.1</w:t>
+      </w:r>
+      <w:r>
+        <w:rPr>
+          <w:bCs/>
+          <w:sz w:val="28"/>
+          <w:szCs w:val="28"/>
+        </w:rPr>
+        <w:t>1</w:t>
+      </w:r>
+      <w:r>
+        <w:rPr>
+          <w:bCs/>
+          <w:sz w:val="28"/>
+          <w:szCs w:val="28"/>
+        </w:rPr>
+        <w:t xml:space="preserve">. </w:t>
+      </w:r>
+      <w:r>
+        <w:rPr>
+          <w:bCs/>
+          <w:sz w:val="28"/>
+          <w:szCs w:val="28"/>
+        </w:rPr>
+        <w:t xml:space="preserve">In </w:t>
+      </w:r>
+      <w:proofErr w:type="spellStart"/>
+      <w:r>
+        <w:rPr>
+          <w:bCs/>
+          <w:sz w:val="28"/>
+          <w:szCs w:val="28"/>
+        </w:rPr>
+        <w:t>hóa</w:t>
+      </w:r>
+      <w:proofErr w:type="spellEnd"/>
+      <w:r>
+        <w:rPr>
+          <w:bCs/>
+          <w:sz w:val="28"/>
+          <w:szCs w:val="28"/>
+        </w:rPr>
+        <w:t xml:space="preserve"> </w:t>
+      </w:r>
+      <w:proofErr w:type="spellStart"/>
+      <w:r>
+        <w:rPr>
+          <w:bCs/>
+          <w:sz w:val="28"/>
+          <w:szCs w:val="28"/>
+        </w:rPr>
+        <w:t>đơn</w:t>
       </w:r>
       <w:proofErr w:type="spellEnd"/>
     </w:p>
@@ -13116,10 +13146,10 @@
           <w:szCs w:val="28"/>
         </w:rPr>
         <w:drawing>
-          <wp:inline distT="0" distB="0" distL="0" distR="0" wp14:anchorId="6E5071DE" wp14:editId="624DDF68">
-            <wp:extent cx="3276600" cy="8391525"/>
-            <wp:effectExtent l="0" t="0" r="0" b="9525"/>
-            <wp:docPr id="22" name="Picture 22"/>
+          <wp:inline distT="0" distB="0" distL="0" distR="0" wp14:anchorId="7D4CD9E0" wp14:editId="2A1453CF">
+            <wp:extent cx="1819275" cy="6867525"/>
+            <wp:effectExtent l="0" t="0" r="9525" b="9525"/>
+            <wp:docPr id="20" name="Picture 20"/>
             <wp:cNvGraphicFramePr>
               <a:graphicFrameLocks xmlns:a="http://schemas.openxmlformats.org/drawingml/2006/main" noChangeAspect="1"/>
             </wp:cNvGraphicFramePr>
@@ -13127,7 +13157,7 @@
               <a:graphicData uri="http://schemas.openxmlformats.org/drawingml/2006/picture">
                 <pic:pic xmlns:pic="http://schemas.openxmlformats.org/drawingml/2006/picture">
                   <pic:nvPicPr>
-                    <pic:cNvPr id="22" name="Picture 22"/>
+                    <pic:cNvPr id="20" name="Picture 20"/>
                     <pic:cNvPicPr/>
                   </pic:nvPicPr>
                   <pic:blipFill>
@@ -13145,7 +13175,7 @@
                   <pic:spPr>
                     <a:xfrm>
                       <a:off x="0" y="0"/>
-                      <a:ext cx="3276600" cy="8391525"/>
+                      <a:ext cx="1819275" cy="6867525"/>
                     </a:xfrm>
                     <a:prstGeom prst="rect">
                       <a:avLst/>
@@ -13167,23 +13197,118 @@
           <w:szCs w:val="28"/>
         </w:rPr>
       </w:pPr>
-      <w:r>
-        <w:rPr>
-          <w:bCs/>
-          <w:sz w:val="28"/>
-          <w:szCs w:val="28"/>
-        </w:rPr>
-        <w:lastRenderedPageBreak/>
-        <w:t xml:space="preserve">4.12. </w:t>
-      </w:r>
-      <w:proofErr w:type="spellStart"/>
-      <w:r>
-        <w:rPr>
-          <w:bCs/>
-          <w:sz w:val="28"/>
-          <w:szCs w:val="28"/>
-        </w:rPr>
-        <w:t>Sửa</w:t>
+    </w:p>
+    <w:p>
+      <w:pPr>
+        <w:ind w:left="720"/>
+        <w:rPr>
+          <w:bCs/>
+          <w:sz w:val="28"/>
+          <w:szCs w:val="28"/>
+        </w:rPr>
+      </w:pPr>
+    </w:p>
+    <w:p>
+      <w:pPr>
+        <w:ind w:left="720"/>
+        <w:rPr>
+          <w:bCs/>
+          <w:sz w:val="28"/>
+          <w:szCs w:val="28"/>
+        </w:rPr>
+      </w:pPr>
+    </w:p>
+    <w:p>
+      <w:pPr>
+        <w:ind w:left="720"/>
+        <w:rPr>
+          <w:bCs/>
+          <w:sz w:val="28"/>
+          <w:szCs w:val="28"/>
+        </w:rPr>
+      </w:pPr>
+    </w:p>
+    <w:p>
+      <w:pPr>
+        <w:ind w:left="720"/>
+        <w:rPr>
+          <w:bCs/>
+          <w:sz w:val="28"/>
+          <w:szCs w:val="28"/>
+        </w:rPr>
+      </w:pPr>
+    </w:p>
+    <w:p>
+      <w:pPr>
+        <w:ind w:left="720"/>
+        <w:rPr>
+          <w:bCs/>
+          <w:sz w:val="28"/>
+          <w:szCs w:val="28"/>
+        </w:rPr>
+      </w:pPr>
+    </w:p>
+    <w:p>
+      <w:pPr>
+        <w:ind w:left="720"/>
+        <w:rPr>
+          <w:bCs/>
+          <w:sz w:val="28"/>
+          <w:szCs w:val="28"/>
+        </w:rPr>
+      </w:pPr>
+    </w:p>
+    <w:p>
+      <w:pPr>
+        <w:ind w:left="720"/>
+        <w:rPr>
+          <w:bCs/>
+          <w:sz w:val="28"/>
+          <w:szCs w:val="28"/>
+        </w:rPr>
+      </w:pPr>
+    </w:p>
+    <w:p>
+      <w:pPr>
+        <w:ind w:left="720"/>
+        <w:rPr>
+          <w:bCs/>
+          <w:sz w:val="28"/>
+          <w:szCs w:val="28"/>
+        </w:rPr>
+      </w:pPr>
+      <w:r>
+        <w:rPr>
+          <w:bCs/>
+          <w:sz w:val="28"/>
+          <w:szCs w:val="28"/>
+        </w:rPr>
+        <w:t>4.1</w:t>
+      </w:r>
+      <w:r>
+        <w:rPr>
+          <w:bCs/>
+          <w:sz w:val="28"/>
+          <w:szCs w:val="28"/>
+        </w:rPr>
+        <w:t>2</w:t>
+      </w:r>
+      <w:r>
+        <w:rPr>
+          <w:bCs/>
+          <w:sz w:val="28"/>
+          <w:szCs w:val="28"/>
+        </w:rPr>
+        <w:t xml:space="preserve">. </w:t>
+      </w:r>
+      <w:proofErr w:type="spellStart"/>
+      <w:r>
+        <w:rPr>
+          <w:bCs/>
+          <w:sz w:val="28"/>
+          <w:szCs w:val="28"/>
+        </w:rPr>
+        <w:t>Thêm</w:t>
       </w:r>
       <w:proofErr w:type="spellEnd"/>
       <w:r>
@@ -13240,10 +13365,10 @@
           <w:szCs w:val="28"/>
         </w:rPr>
         <w:drawing>
-          <wp:inline distT="0" distB="0" distL="0" distR="0" wp14:anchorId="0B6832E3" wp14:editId="63652E0D">
-            <wp:extent cx="3276600" cy="8391525"/>
-            <wp:effectExtent l="0" t="0" r="0" b="9525"/>
-            <wp:docPr id="34" name="Picture 34"/>
+          <wp:inline distT="0" distB="0" distL="0" distR="0" wp14:anchorId="6E5071DE" wp14:editId="1102995C">
+            <wp:extent cx="3276600" cy="8039100"/>
+            <wp:effectExtent l="0" t="0" r="0" b="0"/>
+            <wp:docPr id="22" name="Picture 22"/>
             <wp:cNvGraphicFramePr>
               <a:graphicFrameLocks xmlns:a="http://schemas.openxmlformats.org/drawingml/2006/main" noChangeAspect="1"/>
             </wp:cNvGraphicFramePr>
@@ -13251,7 +13376,7 @@
               <a:graphicData uri="http://schemas.openxmlformats.org/drawingml/2006/picture">
                 <pic:pic xmlns:pic="http://schemas.openxmlformats.org/drawingml/2006/picture">
                   <pic:nvPicPr>
-                    <pic:cNvPr id="34" name="Picture 34"/>
+                    <pic:cNvPr id="22" name="Picture 22"/>
                     <pic:cNvPicPr/>
                   </pic:nvPicPr>
                   <pic:blipFill>
@@ -13269,7 +13394,7 @@
                   <pic:spPr>
                     <a:xfrm>
                       <a:off x="0" y="0"/>
-                      <a:ext cx="3276600" cy="8391525"/>
+                      <a:ext cx="3276600" cy="8039100"/>
                     </a:xfrm>
                     <a:prstGeom prst="rect">
                       <a:avLst/>
@@ -13291,6 +13416,16 @@
           <w:szCs w:val="28"/>
         </w:rPr>
       </w:pPr>
+    </w:p>
+    <w:p>
+      <w:pPr>
+        <w:ind w:left="720"/>
+        <w:rPr>
+          <w:bCs/>
+          <w:sz w:val="28"/>
+          <w:szCs w:val="28"/>
+        </w:rPr>
+      </w:pPr>
       <w:r>
         <w:rPr>
           <w:bCs/>
@@ -13298,16 +13433,32 @@
           <w:szCs w:val="28"/>
         </w:rPr>
         <w:lastRenderedPageBreak/>
-        <w:t xml:space="preserve">4.13. </w:t>
-      </w:r>
-      <w:proofErr w:type="spellStart"/>
-      <w:r>
-        <w:rPr>
-          <w:bCs/>
-          <w:sz w:val="28"/>
-          <w:szCs w:val="28"/>
-        </w:rPr>
-        <w:t>Xóa</w:t>
+        <w:t>4.1</w:t>
+      </w:r>
+      <w:r>
+        <w:rPr>
+          <w:bCs/>
+          <w:sz w:val="28"/>
+          <w:szCs w:val="28"/>
+        </w:rPr>
+        <w:t>3</w:t>
+      </w:r>
+      <w:r>
+        <w:rPr>
+          <w:bCs/>
+          <w:sz w:val="28"/>
+          <w:szCs w:val="28"/>
+        </w:rPr>
+        <w:t xml:space="preserve">. </w:t>
+      </w:r>
+      <w:proofErr w:type="spellStart"/>
+      <w:r>
+        <w:rPr>
+          <w:bCs/>
+          <w:sz w:val="28"/>
+          <w:szCs w:val="28"/>
+        </w:rPr>
+        <w:t>Sửa</w:t>
       </w:r>
       <w:proofErr w:type="spellEnd"/>
       <w:r>
@@ -13364,10 +13515,10 @@
           <w:szCs w:val="28"/>
         </w:rPr>
         <w:drawing>
-          <wp:inline distT="0" distB="0" distL="0" distR="0" wp14:anchorId="3FBD5F36" wp14:editId="4F6C65E1">
+          <wp:inline distT="0" distB="0" distL="0" distR="0" wp14:anchorId="0B6832E3" wp14:editId="63652E0D">
             <wp:extent cx="3276600" cy="8391525"/>
             <wp:effectExtent l="0" t="0" r="0" b="9525"/>
-            <wp:docPr id="45" name="Picture 45"/>
+            <wp:docPr id="34" name="Picture 34"/>
             <wp:cNvGraphicFramePr>
               <a:graphicFrameLocks xmlns:a="http://schemas.openxmlformats.org/drawingml/2006/main" noChangeAspect="1"/>
             </wp:cNvGraphicFramePr>
@@ -13375,7 +13526,7 @@
               <a:graphicData uri="http://schemas.openxmlformats.org/drawingml/2006/picture">
                 <pic:pic xmlns:pic="http://schemas.openxmlformats.org/drawingml/2006/picture">
                   <pic:nvPicPr>
-                    <pic:cNvPr id="45" name="Picture 45"/>
+                    <pic:cNvPr id="34" name="Picture 34"/>
                     <pic:cNvPicPr/>
                   </pic:nvPicPr>
                   <pic:blipFill>
@@ -13408,6 +13559,146 @@
     </w:p>
     <w:p>
       <w:pPr>
+        <w:ind w:left="720"/>
+        <w:rPr>
+          <w:bCs/>
+          <w:sz w:val="28"/>
+          <w:szCs w:val="28"/>
+        </w:rPr>
+      </w:pPr>
+      <w:r>
+        <w:rPr>
+          <w:bCs/>
+          <w:sz w:val="28"/>
+          <w:szCs w:val="28"/>
+        </w:rPr>
+        <w:lastRenderedPageBreak/>
+        <w:t>4.1</w:t>
+      </w:r>
+      <w:r>
+        <w:rPr>
+          <w:bCs/>
+          <w:sz w:val="28"/>
+          <w:szCs w:val="28"/>
+        </w:rPr>
+        <w:t>4</w:t>
+      </w:r>
+      <w:r>
+        <w:rPr>
+          <w:bCs/>
+          <w:sz w:val="28"/>
+          <w:szCs w:val="28"/>
+        </w:rPr>
+        <w:t xml:space="preserve">. </w:t>
+      </w:r>
+      <w:proofErr w:type="spellStart"/>
+      <w:r>
+        <w:rPr>
+          <w:bCs/>
+          <w:sz w:val="28"/>
+          <w:szCs w:val="28"/>
+        </w:rPr>
+        <w:t>Xóa</w:t>
+      </w:r>
+      <w:proofErr w:type="spellEnd"/>
+      <w:r>
+        <w:rPr>
+          <w:bCs/>
+          <w:sz w:val="28"/>
+          <w:szCs w:val="28"/>
+        </w:rPr>
+        <w:t xml:space="preserve"> </w:t>
+      </w:r>
+      <w:proofErr w:type="spellStart"/>
+      <w:r>
+        <w:rPr>
+          <w:bCs/>
+          <w:sz w:val="28"/>
+          <w:szCs w:val="28"/>
+        </w:rPr>
+        <w:t>giao</w:t>
+      </w:r>
+      <w:proofErr w:type="spellEnd"/>
+      <w:r>
+        <w:rPr>
+          <w:bCs/>
+          <w:sz w:val="28"/>
+          <w:szCs w:val="28"/>
+        </w:rPr>
+        <w:t xml:space="preserve"> </w:t>
+      </w:r>
+      <w:proofErr w:type="spellStart"/>
+      <w:r>
+        <w:rPr>
+          <w:bCs/>
+          <w:sz w:val="28"/>
+          <w:szCs w:val="28"/>
+        </w:rPr>
+        <w:t>dịch</w:t>
+      </w:r>
+      <w:proofErr w:type="spellEnd"/>
+    </w:p>
+    <w:p>
+      <w:pPr>
+        <w:ind w:left="720"/>
+        <w:rPr>
+          <w:bCs/>
+          <w:sz w:val="28"/>
+          <w:szCs w:val="28"/>
+        </w:rPr>
+      </w:pPr>
+      <w:r>
+        <w:rPr>
+          <w:bCs/>
+          <w:noProof/>
+          <w:sz w:val="28"/>
+          <w:szCs w:val="28"/>
+        </w:rPr>
+        <w:drawing>
+          <wp:inline distT="0" distB="0" distL="0" distR="0" wp14:anchorId="3FBD5F36" wp14:editId="4F6C65E1">
+            <wp:extent cx="3276600" cy="8391525"/>
+            <wp:effectExtent l="0" t="0" r="0" b="9525"/>
+            <wp:docPr id="45" name="Picture 45"/>
+            <wp:cNvGraphicFramePr>
+              <a:graphicFrameLocks xmlns:a="http://schemas.openxmlformats.org/drawingml/2006/main" noChangeAspect="1"/>
+            </wp:cNvGraphicFramePr>
+            <a:graphic xmlns:a="http://schemas.openxmlformats.org/drawingml/2006/main">
+              <a:graphicData uri="http://schemas.openxmlformats.org/drawingml/2006/picture">
+                <pic:pic xmlns:pic="http://schemas.openxmlformats.org/drawingml/2006/picture">
+                  <pic:nvPicPr>
+                    <pic:cNvPr id="45" name="Picture 45"/>
+                    <pic:cNvPicPr/>
+                  </pic:nvPicPr>
+                  <pic:blipFill>
+                    <a:blip r:embed="rId57">
+                      <a:extLst>
+                        <a:ext uri="{28A0092B-C50C-407E-A947-70E740481C1C}">
+                          <a14:useLocalDpi xmlns:a14="http://schemas.microsoft.com/office/drawing/2010/main" val="0"/>
+                        </a:ext>
+                      </a:extLst>
+                    </a:blip>
+                    <a:stretch>
+                      <a:fillRect/>
+                    </a:stretch>
+                  </pic:blipFill>
+                  <pic:spPr>
+                    <a:xfrm>
+                      <a:off x="0" y="0"/>
+                      <a:ext cx="3276600" cy="8391525"/>
+                    </a:xfrm>
+                    <a:prstGeom prst="rect">
+                      <a:avLst/>
+                    </a:prstGeom>
+                  </pic:spPr>
+                </pic:pic>
+              </a:graphicData>
+            </a:graphic>
+          </wp:inline>
+        </w:drawing>
+      </w:r>
+    </w:p>
+    <w:p>
+      <w:pPr>
         <w:pStyle w:val="ListParagraph"/>
         <w:numPr>
           <w:ilvl w:val="0"/>
@@ -13723,8 +14014,8 @@
     </w:p>
     <w:p/>
     <w:sectPr>
-      <w:headerReference w:type="default" r:id="rId57"/>
-      <w:footerReference w:type="default" r:id="rId58"/>
+      <w:headerReference w:type="default" r:id="rId58"/>
+      <w:footerReference w:type="default" r:id="rId59"/>
       <w:pgSz w:w="11906" w:h="16838"/>
       <w:pgMar w:top="1440" w:right="1440" w:bottom="1440" w:left="1440" w:header="708" w:footer="708" w:gutter="0"/>
       <w:cols w:space="708"/>
@@ -15076,6 +15367,7 @@
   </w:compat>
   <w:rsids>
     <w:rsidRoot w:val="005D2C58"/>
+    <w:rsid w:val="002D4966"/>
     <w:rsid w:val="00351D58"/>
     <w:rsid w:val="005D2C58"/>
     <w:rsid w:val="00630FB5"/>
@@ -15853,12 +16145,6 @@
 </file>
 
 <file path=customXml/item1.xml><?xml version="1.0" encoding="utf-8"?>
-<p:properties xmlns:p="http://schemas.microsoft.com/office/2006/metadata/properties" xmlns:xsi="http://www.w3.org/2001/XMLSchema-instance" xmlns:pc="http://schemas.microsoft.com/office/infopath/2007/PartnerControls">
-  <documentManagement/>
-</p:properties>
-</file>
-
-<file path=customXml/item2.xml><?xml version="1.0" encoding="utf-8"?>
 <?mso-contentType ?>
 <FormTemplates xmlns="http://schemas.microsoft.com/sharepoint/v3/contenttype/forms">
   <Display>DocumentLibraryForm</Display>
@@ -15867,7 +16153,17 @@
 </FormTemplates>
 </file>
 
+<file path=customXml/item2.xml><?xml version="1.0" encoding="utf-8"?>
+<p:properties xmlns:p="http://schemas.microsoft.com/office/2006/metadata/properties" xmlns:xsi="http://www.w3.org/2001/XMLSchema-instance" xmlns:pc="http://schemas.microsoft.com/office/infopath/2007/PartnerControls">
+  <documentManagement/>
+</p:properties>
+</file>
+
 <file path=customXml/item3.xml><?xml version="1.0" encoding="utf-8"?>
+<b:Sources xmlns:b="http://schemas.openxmlformats.org/officeDocument/2006/bibliography" xmlns="http://schemas.openxmlformats.org/officeDocument/2006/bibliography" SelectedStyle="\APASixthEditionOfficeOnline.xsl" StyleName="APA" Version="6"/>
+</file>
+
+<file path=customXml/item4.xml><?xml version="1.0" encoding="utf-8"?>
 <ct:contentTypeSchema xmlns:ct="http://schemas.microsoft.com/office/2006/metadata/contentType" xmlns:ma="http://schemas.microsoft.com/office/2006/metadata/properties/metaAttributes" ct:_="" ma:_="" ma:contentTypeName="Document" ma:contentTypeID="0x010100C93CBEA276468F48A53EC570107A7674" ma:contentTypeVersion="13" ma:contentTypeDescription="Create a new document." ma:contentTypeScope="" ma:versionID="97c8368fa703dad0360e4e9160157469">
   <xsd:schema xmlns:xsd="http://www.w3.org/2001/XMLSchema" xmlns:xs="http://www.w3.org/2001/XMLSchema" xmlns:p="http://schemas.microsoft.com/office/2006/metadata/properties" xmlns:ns3="d9887c35-793e-401b-b2ea-f3864c86cab1" xmlns:ns4="fe9c7d37-e6b2-48db-8621-842d109b9ebf" targetNamespace="http://schemas.microsoft.com/office/2006/metadata/properties" ma:root="true" ma:fieldsID="a170b31eec0b81914223367131a18481" ns3:_="" ns4:_="">
     <xsd:import namespace="d9887c35-793e-401b-b2ea-f3864c86cab1"/>
@@ -16090,11 +16386,15 @@
 </ct:contentTypeSchema>
 </file>
 
-<file path=customXml/item4.xml><?xml version="1.0" encoding="utf-8"?>
-<b:Sources xmlns:b="http://schemas.openxmlformats.org/officeDocument/2006/bibliography" xmlns="http://schemas.openxmlformats.org/officeDocument/2006/bibliography" SelectedStyle="\APASixthEditionOfficeOnline.xsl" StyleName="APA" Version="6"/>
+<file path=customXml/itemProps1.xml><?xml version="1.0" encoding="utf-8"?>
+<ds:datastoreItem xmlns:ds="http://schemas.openxmlformats.org/officeDocument/2006/customXml" ds:itemID="{983C2242-4203-4A54-8C81-DA5DE163BE44}">
+  <ds:schemaRefs>
+    <ds:schemaRef ds:uri="http://schemas.microsoft.com/sharepoint/v3/contenttype/forms"/>
+  </ds:schemaRefs>
+</ds:datastoreItem>
 </file>
 
-<file path=customXml/itemProps1.xml><?xml version="1.0" encoding="utf-8"?>
+<file path=customXml/itemProps2.xml><?xml version="1.0" encoding="utf-8"?>
 <ds:datastoreItem xmlns:ds="http://schemas.openxmlformats.org/officeDocument/2006/customXml" ds:itemID="{C70A13AE-2FAA-42ED-98FE-2DC1ABF6CBD0}">
   <ds:schemaRefs>
     <ds:schemaRef ds:uri="http://schemas.microsoft.com/office/2006/metadata/properties"/>
@@ -16103,15 +16403,15 @@
 </ds:datastoreItem>
 </file>
 
-<file path=customXml/itemProps2.xml><?xml version="1.0" encoding="utf-8"?>
-<ds:datastoreItem xmlns:ds="http://schemas.openxmlformats.org/officeDocument/2006/customXml" ds:itemID="{983C2242-4203-4A54-8C81-DA5DE163BE44}">
+<file path=customXml/itemProps3.xml><?xml version="1.0" encoding="utf-8"?>
+<ds:datastoreItem xmlns:ds="http://schemas.openxmlformats.org/officeDocument/2006/customXml" ds:itemID="{1D06BDE1-FC11-43A3-8970-AE852A792E49}">
   <ds:schemaRefs>
-    <ds:schemaRef ds:uri="http://schemas.microsoft.com/sharepoint/v3/contenttype/forms"/>
+    <ds:schemaRef ds:uri="http://schemas.openxmlformats.org/officeDocument/2006/bibliography"/>
   </ds:schemaRefs>
 </ds:datastoreItem>
 </file>
 
-<file path=customXml/itemProps3.xml><?xml version="1.0" encoding="utf-8"?>
+<file path=customXml/itemProps4.xml><?xml version="1.0" encoding="utf-8"?>
 <ds:datastoreItem xmlns:ds="http://schemas.openxmlformats.org/officeDocument/2006/customXml" ds:itemID="{21693C5D-5E98-4FD3-883D-D484029DDEBD}">
   <ds:schemaRefs>
     <ds:schemaRef ds:uri="http://schemas.microsoft.com/office/2006/metadata/contentType"/>
@@ -16128,12 +16428,4 @@
     <ds:schemaRef ds:uri="http://schemas.microsoft.com/internal/obd"/>
   </ds:schemaRefs>
 </ds:datastoreItem>
-</file>
-
-<file path=customXml/itemProps4.xml><?xml version="1.0" encoding="utf-8"?>
-<ds:datastoreItem xmlns:ds="http://schemas.openxmlformats.org/officeDocument/2006/customXml" ds:itemID="{1D06BDE1-FC11-43A3-8970-AE852A792E49}">
-  <ds:schemaRefs>
-    <ds:schemaRef ds:uri="http://schemas.openxmlformats.org/officeDocument/2006/bibliography"/>
-  </ds:schemaRefs>
-</ds:datastoreItem>
 </file>